--- a/ML Algos (Self Learning)/Feature Selection/Feature Selection Theorotical/Cheatsheet.docx
+++ b/ML Algos (Self Learning)/Feature Selection/Feature Selection Theorotical/Cheatsheet.docx
@@ -14,6 +14,7 @@
           <w:u w:val="single"/>
         </w:rPr>
       </w:pPr>
+      <w:proofErr w:type="spellStart"/>
       <w:r>
         <w:rPr>
           <w:b/>
@@ -26,6 +27,7 @@
         </w:rPr>
         <w:t>Cheatsheet</w:t>
       </w:r>
+      <w:proofErr w:type="spellEnd"/>
     </w:p>
     <w:p>
       <w:pPr>
@@ -833,7 +835,87 @@
           <w:sz w:val="32"/>
           <w:szCs w:val="32"/>
         </w:rPr>
-        <w:t xml:space="preserve">(Use this when kamm number ke columns hai tou yeah lagado directly) </w:t>
+        <w:t xml:space="preserve">(Use this when </w:t>
+      </w:r>
+      <w:proofErr w:type="spellStart"/>
+      <w:r>
+        <w:rPr>
+          <w:sz w:val="32"/>
+          <w:szCs w:val="32"/>
+        </w:rPr>
+        <w:t>kamm</w:t>
+      </w:r>
+      <w:proofErr w:type="spellEnd"/>
+      <w:r>
+        <w:rPr>
+          <w:sz w:val="32"/>
+          <w:szCs w:val="32"/>
+        </w:rPr>
+        <w:t xml:space="preserve"> number </w:t>
+      </w:r>
+      <w:proofErr w:type="spellStart"/>
+      <w:r>
+        <w:rPr>
+          <w:sz w:val="32"/>
+          <w:szCs w:val="32"/>
+        </w:rPr>
+        <w:t>ke</w:t>
+      </w:r>
+      <w:proofErr w:type="spellEnd"/>
+      <w:r>
+        <w:rPr>
+          <w:sz w:val="32"/>
+          <w:szCs w:val="32"/>
+        </w:rPr>
+        <w:t xml:space="preserve"> columns </w:t>
+      </w:r>
+      <w:proofErr w:type="spellStart"/>
+      <w:r>
+        <w:rPr>
+          <w:sz w:val="32"/>
+          <w:szCs w:val="32"/>
+        </w:rPr>
+        <w:t>hai</w:t>
+      </w:r>
+      <w:proofErr w:type="spellEnd"/>
+      <w:r>
+        <w:rPr>
+          <w:sz w:val="32"/>
+          <w:szCs w:val="32"/>
+        </w:rPr>
+        <w:t xml:space="preserve"> </w:t>
+      </w:r>
+      <w:proofErr w:type="spellStart"/>
+      <w:r>
+        <w:rPr>
+          <w:sz w:val="32"/>
+          <w:szCs w:val="32"/>
+        </w:rPr>
+        <w:t>tou</w:t>
+      </w:r>
+      <w:proofErr w:type="spellEnd"/>
+      <w:r>
+        <w:rPr>
+          <w:sz w:val="32"/>
+          <w:szCs w:val="32"/>
+        </w:rPr>
+        <w:t xml:space="preserve"> yeah </w:t>
+      </w:r>
+      <w:proofErr w:type="spellStart"/>
+      <w:r>
+        <w:rPr>
+          <w:sz w:val="32"/>
+          <w:szCs w:val="32"/>
+        </w:rPr>
+        <w:t>lagado</w:t>
+      </w:r>
+      <w:proofErr w:type="spellEnd"/>
+      <w:r>
+        <w:rPr>
+          <w:sz w:val="32"/>
+          <w:szCs w:val="32"/>
+        </w:rPr>
+        <w:t xml:space="preserve"> directly) </w:t>
       </w:r>
     </w:p>
     <w:p>
@@ -1006,7 +1088,23 @@
           <w:sz w:val="32"/>
           <w:szCs w:val="32"/>
         </w:rPr>
-        <w:t xml:space="preserve"> Ridge regression is a method used to analyze multiple</w:t>
+        <w:t xml:space="preserve"> Ridge regression is a method used to </w:t>
+      </w:r>
+      <w:proofErr w:type="spellStart"/>
+      <w:r>
+        <w:rPr>
+          <w:sz w:val="32"/>
+          <w:szCs w:val="32"/>
+        </w:rPr>
+        <w:t>analyze</w:t>
+      </w:r>
+      <w:proofErr w:type="spellEnd"/>
+      <w:r>
+        <w:rPr>
+          <w:sz w:val="32"/>
+          <w:szCs w:val="32"/>
+        </w:rPr>
+        <w:t xml:space="preserve"> multiple</w:t>
       </w:r>
     </w:p>
     <w:p>
@@ -1136,6 +1234,62 @@
           <w:szCs w:val="32"/>
         </w:rPr>
         <w:t>there are multiple correlated features.</w:t>
+      </w:r>
+    </w:p>
+    <w:p>
+      <w:pPr>
+        <w:rPr>
+          <w:sz w:val="32"/>
+          <w:szCs w:val="32"/>
+        </w:rPr>
+      </w:pPr>
+      <w:r>
+        <w:rPr>
+          <w:sz w:val="32"/>
+          <w:szCs w:val="32"/>
+        </w:rPr>
+        <w:t>(</w:t>
+      </w:r>
+      <w:proofErr w:type="spellStart"/>
+      <w:r>
+        <w:rPr>
+          <w:sz w:val="32"/>
+          <w:szCs w:val="32"/>
+        </w:rPr>
+        <w:t>jbh</w:t>
+      </w:r>
+      <w:proofErr w:type="spellEnd"/>
+      <w:r>
+        <w:rPr>
+          <w:sz w:val="32"/>
+          <w:szCs w:val="32"/>
+        </w:rPr>
+        <w:t xml:space="preserve"> linear Model </w:t>
+      </w:r>
+      <w:proofErr w:type="spellStart"/>
+      <w:proofErr w:type="gramStart"/>
+      <w:r>
+        <w:rPr>
+          <w:sz w:val="32"/>
+          <w:szCs w:val="32"/>
+        </w:rPr>
+        <w:t>hoo</w:t>
+      </w:r>
+      <w:proofErr w:type="spellEnd"/>
+      <w:r>
+        <w:rPr>
+          <w:sz w:val="32"/>
+          <w:szCs w:val="32"/>
+        </w:rPr>
+        <w:t xml:space="preserve"> )</w:t>
+      </w:r>
+      <w:proofErr w:type="gramEnd"/>
+      <w:r>
+        <w:rPr>
+          <w:sz w:val="32"/>
+          <w:szCs w:val="32"/>
+        </w:rPr>
+        <w:t xml:space="preserve"> </w:t>
       </w:r>
     </w:p>
     <w:p>
